--- a/DEV/INF_CASOSDEPRUEBA.docx
+++ b/DEV/INF_CASOSDEPRUEBA.docx
@@ -676,10 +676,7 @@
               <w:t>R</w:t>
             </w:r>
             <w:r>
-              <w:t xml:space="preserve">egistro parcial de </w:t>
-            </w:r>
-            <w:r>
-              <w:t>vehículo</w:t>
+              <w:t>egistro parcial de vehículo</w:t>
             </w:r>
           </w:p>
         </w:tc>
@@ -753,26 +750,26 @@
           <w:noProof/>
         </w:rPr>
         <w:drawing>
-          <wp:anchor distT="0" distB="0" distL="114300" distR="114300" simplePos="0" relativeHeight="251658240" behindDoc="1" locked="0" layoutInCell="1" allowOverlap="1" wp14:anchorId="5D27C0B7" wp14:editId="6B85F638">
+          <wp:anchor distT="0" distB="0" distL="114300" distR="114300" simplePos="0" relativeHeight="251658240" behindDoc="1" locked="0" layoutInCell="1" allowOverlap="1" wp14:anchorId="25EAAF30" wp14:editId="47BB48B7">
             <wp:simplePos x="0" y="0"/>
             <wp:positionH relativeFrom="column">
-              <wp:posOffset>-447675</wp:posOffset>
+              <wp:posOffset>-579120</wp:posOffset>
             </wp:positionH>
             <wp:positionV relativeFrom="paragraph">
-              <wp:posOffset>560705</wp:posOffset>
+              <wp:posOffset>307340</wp:posOffset>
             </wp:positionV>
-            <wp:extent cx="6289675" cy="2895600"/>
-            <wp:effectExtent l="0" t="0" r="0" b="0"/>
+            <wp:extent cx="6267450" cy="3141345"/>
+            <wp:effectExtent l="0" t="0" r="0" b="1905"/>
             <wp:wrapTight wrapText="bothSides">
               <wp:wrapPolygon edited="0">
                 <wp:start x="0" y="0"/>
-                <wp:lineTo x="0" y="21458"/>
-                <wp:lineTo x="21524" y="21458"/>
-                <wp:lineTo x="21524" y="0"/>
+                <wp:lineTo x="0" y="21482"/>
+                <wp:lineTo x="21534" y="21482"/>
+                <wp:lineTo x="21534" y="0"/>
                 <wp:lineTo x="0" y="0"/>
               </wp:wrapPolygon>
             </wp:wrapTight>
-            <wp:docPr id="2" name="Imagen 2"/>
+            <wp:docPr id="3" name="Imagen 3"/>
             <wp:cNvGraphicFramePr>
               <a:graphicFrameLocks xmlns:a="http://schemas.openxmlformats.org/drawingml/2006/main" noChangeAspect="1"/>
             </wp:cNvGraphicFramePr>
@@ -798,7 +795,7 @@
                   <pic:spPr>
                     <a:xfrm>
                       <a:off x="0" y="0"/>
-                      <a:ext cx="6289675" cy="2895600"/>
+                      <a:ext cx="6267450" cy="3141345"/>
                     </a:xfrm>
                     <a:prstGeom prst="rect">
                       <a:avLst/>
@@ -820,6 +817,276 @@
         <w:t>Se adjunta prueba de Registro éxitos parcial Vehicular</w:t>
       </w:r>
     </w:p>
+    <w:p/>
+    <w:p>
+      <w:proofErr w:type="spellStart"/>
+      <w:r>
+        <w:lastRenderedPageBreak/>
+        <w:t>sfsdfsdfsdfsdfsdfsdfdsfsdfsdfsdfsdfdsfsdfsfdsfsdfsdfsd</w:t>
+      </w:r>
+      <w:proofErr w:type="spellEnd"/>
+    </w:p>
+    <w:p>
+      <w:pPr>
+        <w:ind w:left="360"/>
+      </w:pPr>
+      <w:r>
+        <w:rPr>
+          <w:noProof/>
+        </w:rPr>
+        <w:drawing>
+          <wp:anchor distT="0" distB="0" distL="114300" distR="114300" simplePos="0" relativeHeight="251659264" behindDoc="1" locked="0" layoutInCell="1" allowOverlap="1" wp14:anchorId="73739708" wp14:editId="6CFE4007">
+            <wp:simplePos x="0" y="0"/>
+            <wp:positionH relativeFrom="column">
+              <wp:posOffset>-128905</wp:posOffset>
+            </wp:positionH>
+            <wp:positionV relativeFrom="paragraph">
+              <wp:posOffset>185420</wp:posOffset>
+            </wp:positionV>
+            <wp:extent cx="5400040" cy="2528570"/>
+            <wp:effectExtent l="0" t="0" r="0" b="5080"/>
+            <wp:wrapTight wrapText="bothSides">
+              <wp:wrapPolygon edited="0">
+                <wp:start x="0" y="0"/>
+                <wp:lineTo x="0" y="21481"/>
+                <wp:lineTo x="21488" y="21481"/>
+                <wp:lineTo x="21488" y="0"/>
+                <wp:lineTo x="0" y="0"/>
+              </wp:wrapPolygon>
+            </wp:wrapTight>
+            <wp:docPr id="4" name="Imagen 4"/>
+            <wp:cNvGraphicFramePr>
+              <a:graphicFrameLocks xmlns:a="http://schemas.openxmlformats.org/drawingml/2006/main" noChangeAspect="1"/>
+            </wp:cNvGraphicFramePr>
+            <a:graphic xmlns:a="http://schemas.openxmlformats.org/drawingml/2006/main">
+              <a:graphicData uri="http://schemas.openxmlformats.org/drawingml/2006/picture">
+                <pic:pic xmlns:pic="http://schemas.openxmlformats.org/drawingml/2006/picture">
+                  <pic:nvPicPr>
+                    <pic:cNvPr id="1" name=""/>
+                    <pic:cNvPicPr/>
+                  </pic:nvPicPr>
+                  <pic:blipFill>
+                    <a:blip r:embed="rId7" cstate="print">
+                      <a:extLst>
+                        <a:ext uri="{28A0092B-C50C-407E-A947-70E740481C1C}">
+                          <a14:useLocalDpi xmlns:a14="http://schemas.microsoft.com/office/drawing/2010/main" val="0"/>
+                        </a:ext>
+                      </a:extLst>
+                    </a:blip>
+                    <a:stretch>
+                      <a:fillRect/>
+                    </a:stretch>
+                  </pic:blipFill>
+                  <pic:spPr>
+                    <a:xfrm>
+                      <a:off x="0" y="0"/>
+                      <a:ext cx="5400040" cy="2528570"/>
+                    </a:xfrm>
+                    <a:prstGeom prst="rect">
+                      <a:avLst/>
+                    </a:prstGeom>
+                  </pic:spPr>
+                </pic:pic>
+              </a:graphicData>
+            </a:graphic>
+          </wp:anchor>
+        </w:drawing>
+      </w:r>
+    </w:p>
+    <w:p/>
+    <w:p/>
+    <w:p>
+      <w:proofErr w:type="spellStart"/>
+      <w:r>
+        <w:t>sfsddddddddddddddddddddddddddddddddddddddddddddddd</w:t>
+      </w:r>
+      <w:proofErr w:type="spellEnd"/>
+    </w:p>
+    <w:p/>
+    <w:p>
+      <w:r>
+        <w:rPr>
+          <w:noProof/>
+        </w:rPr>
+        <w:drawing>
+          <wp:inline distT="0" distB="0" distL="0" distR="0" wp14:anchorId="5EF1C018" wp14:editId="2B7FF88B">
+            <wp:extent cx="5400040" cy="2819400"/>
+            <wp:effectExtent l="0" t="0" r="0" b="0"/>
+            <wp:docPr id="5" name="Imagen 5"/>
+            <wp:cNvGraphicFramePr>
+              <a:graphicFrameLocks xmlns:a="http://schemas.openxmlformats.org/drawingml/2006/main" noChangeAspect="1"/>
+            </wp:cNvGraphicFramePr>
+            <a:graphic xmlns:a="http://schemas.openxmlformats.org/drawingml/2006/main">
+              <a:graphicData uri="http://schemas.openxmlformats.org/drawingml/2006/picture">
+                <pic:pic xmlns:pic="http://schemas.openxmlformats.org/drawingml/2006/picture">
+                  <pic:nvPicPr>
+                    <pic:cNvPr id="1" name=""/>
+                    <pic:cNvPicPr/>
+                  </pic:nvPicPr>
+                  <pic:blipFill>
+                    <a:blip r:embed="rId8"/>
+                    <a:stretch>
+                      <a:fillRect/>
+                    </a:stretch>
+                  </pic:blipFill>
+                  <pic:spPr>
+                    <a:xfrm>
+                      <a:off x="0" y="0"/>
+                      <a:ext cx="5400040" cy="2819400"/>
+                    </a:xfrm>
+                    <a:prstGeom prst="rect">
+                      <a:avLst/>
+                    </a:prstGeom>
+                  </pic:spPr>
+                </pic:pic>
+              </a:graphicData>
+            </a:graphic>
+          </wp:inline>
+        </w:drawing>
+      </w:r>
+    </w:p>
+    <w:p/>
+    <w:p/>
+    <w:p/>
+    <w:p/>
+    <w:p/>
+    <w:p/>
+    <w:p>
+      <w:r>
+        <w:rPr>
+          <w:noProof/>
+        </w:rPr>
+        <w:lastRenderedPageBreak/>
+        <w:drawing>
+          <wp:inline distT="0" distB="0" distL="0" distR="0" wp14:anchorId="0609480F" wp14:editId="1A764295">
+            <wp:extent cx="5400040" cy="2450465"/>
+            <wp:effectExtent l="0" t="0" r="0" b="6985"/>
+            <wp:docPr id="6" name="Imagen 6"/>
+            <wp:cNvGraphicFramePr>
+              <a:graphicFrameLocks xmlns:a="http://schemas.openxmlformats.org/drawingml/2006/main" noChangeAspect="1"/>
+            </wp:cNvGraphicFramePr>
+            <a:graphic xmlns:a="http://schemas.openxmlformats.org/drawingml/2006/main">
+              <a:graphicData uri="http://schemas.openxmlformats.org/drawingml/2006/picture">
+                <pic:pic xmlns:pic="http://schemas.openxmlformats.org/drawingml/2006/picture">
+                  <pic:nvPicPr>
+                    <pic:cNvPr id="1" name=""/>
+                    <pic:cNvPicPr/>
+                  </pic:nvPicPr>
+                  <pic:blipFill>
+                    <a:blip r:embed="rId9"/>
+                    <a:stretch>
+                      <a:fillRect/>
+                    </a:stretch>
+                  </pic:blipFill>
+                  <pic:spPr>
+                    <a:xfrm>
+                      <a:off x="0" y="0"/>
+                      <a:ext cx="5400040" cy="2450465"/>
+                    </a:xfrm>
+                    <a:prstGeom prst="rect">
+                      <a:avLst/>
+                    </a:prstGeom>
+                  </pic:spPr>
+                </pic:pic>
+              </a:graphicData>
+            </a:graphic>
+          </wp:inline>
+        </w:drawing>
+      </w:r>
+    </w:p>
+    <w:p/>
+    <w:p>
+      <w:r>
+        <w:rPr>
+          <w:noProof/>
+        </w:rPr>
+        <w:drawing>
+          <wp:inline distT="0" distB="0" distL="0" distR="0" wp14:anchorId="6A7CD696" wp14:editId="1719E224">
+            <wp:extent cx="5400040" cy="2416810"/>
+            <wp:effectExtent l="0" t="0" r="0" b="2540"/>
+            <wp:docPr id="8" name="Imagen 8"/>
+            <wp:cNvGraphicFramePr>
+              <a:graphicFrameLocks xmlns:a="http://schemas.openxmlformats.org/drawingml/2006/main" noChangeAspect="1"/>
+            </wp:cNvGraphicFramePr>
+            <a:graphic xmlns:a="http://schemas.openxmlformats.org/drawingml/2006/main">
+              <a:graphicData uri="http://schemas.openxmlformats.org/drawingml/2006/picture">
+                <pic:pic xmlns:pic="http://schemas.openxmlformats.org/drawingml/2006/picture">
+                  <pic:nvPicPr>
+                    <pic:cNvPr id="1" name=""/>
+                    <pic:cNvPicPr/>
+                  </pic:nvPicPr>
+                  <pic:blipFill>
+                    <a:blip r:embed="rId10"/>
+                    <a:stretch>
+                      <a:fillRect/>
+                    </a:stretch>
+                  </pic:blipFill>
+                  <pic:spPr>
+                    <a:xfrm>
+                      <a:off x="0" y="0"/>
+                      <a:ext cx="5400040" cy="2416810"/>
+                    </a:xfrm>
+                    <a:prstGeom prst="rect">
+                      <a:avLst/>
+                    </a:prstGeom>
+                  </pic:spPr>
+                </pic:pic>
+              </a:graphicData>
+            </a:graphic>
+          </wp:inline>
+        </w:drawing>
+      </w:r>
+    </w:p>
+    <w:p/>
+    <w:p>
+      <w:r>
+        <w:rPr>
+          <w:noProof/>
+        </w:rPr>
+        <w:drawing>
+          <wp:inline distT="0" distB="0" distL="0" distR="0" wp14:anchorId="5802DB8A" wp14:editId="16DEC51E">
+            <wp:extent cx="5400040" cy="2912806"/>
+            <wp:effectExtent l="0" t="0" r="0" b="1905"/>
+            <wp:docPr id="9" name="Imagen 9"/>
+            <wp:cNvGraphicFramePr>
+              <a:graphicFrameLocks xmlns:a="http://schemas.openxmlformats.org/drawingml/2006/main" noChangeAspect="1"/>
+            </wp:cNvGraphicFramePr>
+            <a:graphic xmlns:a="http://schemas.openxmlformats.org/drawingml/2006/main">
+              <a:graphicData uri="http://schemas.openxmlformats.org/drawingml/2006/picture">
+                <pic:pic xmlns:pic="http://schemas.openxmlformats.org/drawingml/2006/picture">
+                  <pic:nvPicPr>
+                    <pic:cNvPr id="1" name=""/>
+                    <pic:cNvPicPr/>
+                  </pic:nvPicPr>
+                  <pic:blipFill>
+                    <a:blip r:embed="rId11"/>
+                    <a:stretch>
+                      <a:fillRect/>
+                    </a:stretch>
+                  </pic:blipFill>
+                  <pic:spPr>
+                    <a:xfrm>
+                      <a:off x="0" y="0"/>
+                      <a:ext cx="5400600" cy="2913108"/>
+                    </a:xfrm>
+                    <a:prstGeom prst="rect">
+                      <a:avLst/>
+                    </a:prstGeom>
+                  </pic:spPr>
+                </pic:pic>
+              </a:graphicData>
+            </a:graphic>
+          </wp:inline>
+        </w:drawing>
+      </w:r>
+    </w:p>
+    <w:p/>
+    <w:p/>
+    <w:p/>
+    <w:p/>
+    <w:p/>
+    <w:p/>
+    <w:p/>
     <w:p/>
     <w:p/>
     <w:sectPr>
